--- a/dailyDocument/减少app安装包体积混淆和andResGuard.docx
+++ b/dailyDocument/减少app安装包体积混淆和andResGuard.docx
@@ -3,11 +3,6 @@
 <w:document xmlns:wpc="http://schemas.microsoft.com/office/word/2010/wordprocessingCanvas" xmlns:mo="http://schemas.microsoft.com/office/mac/office/2008/main" xmlns:mc="http://schemas.openxmlformats.org/markup-compatibility/2006" xmlns:mv="urn:schemas-microsoft-com:mac:vml" xmlns:o="urn:schemas-microsoft-com:office:office" xmlns:r="http://schemas.openxmlformats.org/officeDocument/2006/relationships" xmlns:m="http://schemas.openxmlformats.org/officeDocument/2006/math" xmlns:v="urn:schemas-microsoft-com:vml" xmlns:wp14="http://schemas.microsoft.com/office/word/2010/wordprocessingDrawing" xmlns:wp="http://schemas.openxmlformats.org/drawingml/2006/wordprocessingDrawing" xmlns:w10="urn:schemas-microsoft-com:office:word" xmlns:w="http://schemas.openxmlformats.org/wordprocessingml/2006/main" xmlns:w14="http://schemas.microsoft.com/office/word/2010/wordml" xmlns:w15="http://schemas.microsoft.com/office/word/2012/wordml" xmlns:wpg="http://schemas.microsoft.com/office/word/2010/wordprocessingGroup" xmlns:wpi="http://schemas.microsoft.com/office/word/2010/wordprocessingInk" xmlns:wne="http://schemas.microsoft.com/office/word/2006/wordml" xmlns:wps="http://schemas.microsoft.com/office/word/2010/wordprocessingShape" mc:Ignorable="w14 w15 wp14">
   <w:body>
     <w:p>
-      <w:pPr>
-        <w:rPr>
-          <w:rFonts w:hint="eastAsia"/>
-        </w:rPr>
-      </w:pPr>
       <w:r>
         <w:rPr>
           <w:rFonts w:hint="eastAsia"/>
@@ -75,6 +70,9 @@
     </w:p>
     <w:p>
       <w:r>
+        <w:rPr>
+          <w:noProof/>
+        </w:rPr>
         <w:drawing>
           <wp:inline distT="0" distB="0" distL="0" distR="0" wp14:anchorId="5BEAF08E" wp14:editId="062C1F2D">
             <wp:extent cx="5270500" cy="2943225"/>
@@ -125,11 +123,6 @@
       </w:r>
     </w:p>
     <w:p>
-      <w:pPr>
-        <w:rPr>
-          <w:rFonts w:hint="eastAsia"/>
-        </w:rPr>
-      </w:pPr>
       <w:hyperlink r:id="rId7" w:history="1">
         <w:r>
           <w:rPr>
@@ -140,11 +133,6 @@
       </w:hyperlink>
     </w:p>
     <w:p>
-      <w:pPr>
-        <w:rPr>
-          <w:rFonts w:hint="eastAsia"/>
-        </w:rPr>
-      </w:pPr>
       <w:r>
         <w:t>以下</w:t>
       </w:r>
@@ -160,6 +148,9 @@
     </w:p>
     <w:p>
       <w:r>
+        <w:rPr>
+          <w:noProof/>
+        </w:rPr>
         <w:drawing>
           <wp:inline distT="0" distB="0" distL="0" distR="0" wp14:anchorId="48516020" wp14:editId="0F9A5223">
             <wp:extent cx="5270500" cy="1243330"/>
@@ -353,6 +344,9 @@
     </w:p>
     <w:p>
       <w:r>
+        <w:rPr>
+          <w:noProof/>
+        </w:rPr>
         <w:drawing>
           <wp:inline distT="0" distB="0" distL="0" distR="0" wp14:anchorId="1307A2F0" wp14:editId="09FC0DD6">
             <wp:extent cx="5270500" cy="1179830"/>
@@ -444,6 +438,9 @@
     </w:p>
     <w:p>
       <w:r>
+        <w:rPr>
+          <w:noProof/>
+        </w:rPr>
         <w:lastRenderedPageBreak/>
         <w:drawing>
           <wp:inline distT="0" distB="0" distL="0" distR="0" wp14:anchorId="0918536D" wp14:editId="3864AEF1">
@@ -533,6 +530,9 @@
     </w:p>
     <w:p>
       <w:r>
+        <w:rPr>
+          <w:noProof/>
+        </w:rPr>
         <w:drawing>
           <wp:inline distT="0" distB="0" distL="0" distR="0" wp14:anchorId="70559602" wp14:editId="4B573B5F">
             <wp:extent cx="5270500" cy="2301240"/>
@@ -644,6 +644,9 @@
     </w:p>
     <w:p>
       <w:r>
+        <w:rPr>
+          <w:noProof/>
+        </w:rPr>
         <w:drawing>
           <wp:inline distT="0" distB="0" distL="0" distR="0" wp14:anchorId="3432654D" wp14:editId="777BE530">
             <wp:extent cx="5270500" cy="4414520"/>
@@ -683,6 +686,9 @@
     </w:p>
     <w:p>
       <w:r>
+        <w:rPr>
+          <w:noProof/>
+        </w:rPr>
         <w:drawing>
           <wp:inline distT="0" distB="0" distL="0" distR="0" wp14:anchorId="04E2D1E2" wp14:editId="35DC2FFA">
             <wp:extent cx="5270500" cy="2434590"/>
@@ -720,13 +726,7 @@
         </w:drawing>
       </w:r>
     </w:p>
-    <w:p>
-      <w:pPr>
-        <w:rPr>
-          <w:rFonts w:hint="eastAsia"/>
-        </w:rPr>
-      </w:pPr>
-    </w:p>
+    <w:p/>
     <w:p>
       <w:r>
         <w:rPr>
@@ -842,19 +842,8 @@
         <w:t>14%</w:t>
       </w:r>
     </w:p>
-    <w:p>
-      <w:pPr>
-        <w:rPr>
-          <w:rFonts w:hint="eastAsia"/>
-        </w:rPr>
-      </w:pPr>
-    </w:p>
-    <w:p>
-      <w:pPr>
-        <w:rPr>
-          <w:rFonts w:hint="eastAsia"/>
-        </w:rPr>
-      </w:pPr>
+    <w:p/>
+    <w:p>
       <w:r>
         <w:rPr>
           <w:rFonts w:hint="eastAsia"/>
@@ -887,13 +876,7 @@
         </w:r>
       </w:hyperlink>
     </w:p>
-    <w:p>
-      <w:pPr>
-        <w:rPr>
-          <w:rFonts w:hint="eastAsia"/>
-        </w:rPr>
-      </w:pPr>
-    </w:p>
+    <w:p/>
     <w:p>
       <w:r>
         <w:rPr>
@@ -908,13 +891,7 @@
         <w:t>.</w:t>
       </w:r>
     </w:p>
-    <w:p>
-      <w:pPr>
-        <w:rPr>
-          <w:rFonts w:hint="eastAsia"/>
-        </w:rPr>
-      </w:pPr>
-    </w:p>
+    <w:p/>
     <w:p>
       <w:r>
         <w:t>手把手的</w:t>
@@ -1023,6 +1000,9 @@
     </w:p>
     <w:p>
       <w:r>
+        <w:rPr>
+          <w:noProof/>
+        </w:rPr>
         <w:drawing>
           <wp:inline distT="0" distB="0" distL="0" distR="0" wp14:anchorId="29E18785" wp14:editId="5CF63F1B">
             <wp:extent cx="5270500" cy="1782445"/>
@@ -1135,50 +1115,67 @@
       </w:r>
     </w:p>
     <w:p>
+      <w:r>
+        <w:rPr>
+          <w:rFonts w:hint="eastAsia"/>
+        </w:rPr>
+        <w:t>这个</w:t>
+      </w:r>
+      <w:r>
+        <w:t>tool</w:t>
+      </w:r>
+      <w:r>
+        <w:t>目的是只</w:t>
+      </w:r>
+      <w:r>
+        <w:rPr>
+          <w:rFonts w:hint="eastAsia"/>
+        </w:rPr>
+        <w:t>输入</w:t>
+      </w:r>
+      <w:r>
+        <w:t>一个</w:t>
+      </w:r>
+      <w:r>
+        <w:t>apk,</w:t>
+      </w:r>
+      <w:r>
+        <w:rPr>
+          <w:rFonts w:hint="eastAsia"/>
+        </w:rPr>
+        <w:t>得到一个</w:t>
+      </w:r>
+      <w:r>
+        <w:t>混淆后的</w:t>
+      </w:r>
+      <w:r>
+        <w:t>apk</w:t>
+      </w:r>
+    </w:p>
+    <w:p>
+      <w:hyperlink r:id="rId18" w:history="1">
+        <w:r>
+          <w:rPr>
+            <w:rStyle w:val="a3"/>
+          </w:rPr>
+          <w:t>https://github.com/shwenzhang/AndResGuard/blob/master/doc/how_to_work.zh-cn.md</w:t>
+        </w:r>
+      </w:hyperlink>
+    </w:p>
+    <w:p>
       <w:pPr>
         <w:rPr>
           <w:rFonts w:hint="eastAsia"/>
         </w:rPr>
       </w:pPr>
-      <w:r>
-        <w:rPr>
-          <w:rFonts w:hint="eastAsia"/>
-        </w:rPr>
-        <w:t>这个</w:t>
-      </w:r>
-      <w:r>
-        <w:t>tool</w:t>
-      </w:r>
-      <w:r>
-        <w:t>目的是只</w:t>
-      </w:r>
-      <w:r>
-        <w:rPr>
-          <w:rFonts w:hint="eastAsia"/>
-        </w:rPr>
-        <w:t>输入</w:t>
-      </w:r>
-      <w:r>
-        <w:t>一个</w:t>
-      </w:r>
-      <w:r>
-        <w:t>apk,</w:t>
-      </w:r>
-      <w:r>
-        <w:rPr>
-          <w:rFonts w:hint="eastAsia"/>
-        </w:rPr>
-        <w:t>得到一个</w:t>
-      </w:r>
-      <w:r>
-        <w:t>混淆后的</w:t>
-      </w:r>
-      <w:r>
-        <w:t>apk</w:t>
-      </w:r>
-    </w:p>
-    <w:p>
-      <w:r>
+      <w:bookmarkStart w:id="0" w:name="_GoBack"/>
+      <w:bookmarkEnd w:id="0"/>
+    </w:p>
+    <w:p>
+      <w:r>
+        <w:rPr>
+          <w:noProof/>
+        </w:rPr>
         <w:drawing>
           <wp:inline distT="0" distB="0" distL="0" distR="0" wp14:anchorId="77D72C7B" wp14:editId="36B88522">
             <wp:extent cx="5270500" cy="6731635"/>
@@ -1195,7 +1192,7 @@
                     <pic:cNvPicPr/>
                   </pic:nvPicPr>
                   <pic:blipFill>
-                    <a:blip r:embed="rId18"/>
+                    <a:blip r:embed="rId19"/>
                     <a:stretch>
                       <a:fillRect/>
                     </a:stretch>
@@ -1216,19 +1213,8 @@
         </w:drawing>
       </w:r>
     </w:p>
-    <w:p>
-      <w:pPr>
-        <w:rPr>
-          <w:rFonts w:hint="eastAsia"/>
-        </w:rPr>
-      </w:pPr>
-    </w:p>
-    <w:p>
-      <w:pPr>
-        <w:rPr>
-          <w:rFonts w:hint="eastAsia"/>
-        </w:rPr>
-      </w:pPr>
+    <w:p/>
+    <w:p>
       <w:r>
         <w:rPr>
           <w:rFonts w:hint="eastAsia"/>
@@ -1295,8 +1281,6 @@
         </w:rPr>
         <w:t>????</w:t>
       </w:r>
-      <w:bookmarkStart w:id="0" w:name="_GoBack"/>
-      <w:bookmarkEnd w:id="0"/>
     </w:p>
     <w:sectPr>
       <w:pgSz w:w="11900" w:h="16840"/>
